--- a/Intern administration/2 års_Projektlog.docx
+++ b/Intern administration/2 års_Projektlog.docx
@@ -78,25 +78,7 @@
           <w:sz w:val="24"/>
           <w:szCs w:val="24"/>
         </w:rPr>
-        <w:t xml:space="preserve">I </w:t>
-      </w:r>
-      <w:proofErr w:type="spellStart"/>
-      <w:r>
-        <w:rPr>
-          <w:rFonts w:ascii="Calibri" w:eastAsia="Calibri" w:hAnsi="Calibri" w:cs="Calibri"/>
-          <w:sz w:val="24"/>
-          <w:szCs w:val="24"/>
-        </w:rPr>
-        <w:t>dag</w:t>
-      </w:r>
-      <w:proofErr w:type="spellEnd"/>
-      <w:r>
-        <w:rPr>
-          <w:rFonts w:ascii="Calibri" w:eastAsia="Calibri" w:hAnsi="Calibri" w:cs="Calibri"/>
-          <w:sz w:val="24"/>
-          <w:szCs w:val="24"/>
-        </w:rPr>
-        <w:t xml:space="preserve"> </w:t>
+        <w:t xml:space="preserve">I dag </w:t>
       </w:r>
     </w:p>
     <w:p>
@@ -157,23 +139,13 @@
           <w:szCs w:val="24"/>
         </w:rPr>
       </w:pPr>
-      <w:proofErr w:type="spellStart"/>
       <w:r>
         <w:rPr>
           <w:rFonts w:ascii="Calibri" w:eastAsia="Calibri" w:hAnsi="Calibri" w:cs="Calibri"/>
           <w:sz w:val="24"/>
           <w:szCs w:val="24"/>
         </w:rPr>
-        <w:t>Næste</w:t>
-      </w:r>
-      <w:proofErr w:type="spellEnd"/>
-      <w:r>
-        <w:rPr>
-          <w:rFonts w:ascii="Calibri" w:eastAsia="Calibri" w:hAnsi="Calibri" w:cs="Calibri"/>
-          <w:sz w:val="24"/>
-          <w:szCs w:val="24"/>
-        </w:rPr>
-        <w:t xml:space="preserve"> gang</w:t>
+        <w:t>Næste gang</w:t>
       </w:r>
     </w:p>
     <w:p>
@@ -721,7 +693,7 @@
     </w:p>
     <w:tbl>
       <w:tblPr>
-        <w:tblW w:w="9915" w:type="dxa"/>
+        <w:tblW w:w="10957" w:type="dxa"/>
         <w:jc w:val="center"/>
         <w:tblBorders>
           <w:top w:val="single" w:sz="4" w:space="0" w:color="000000" w:themeColor="text1"/>
@@ -735,11 +707,11 @@
         <w:tblLook w:val="0400" w:firstRow="0" w:lastRow="0" w:firstColumn="0" w:lastColumn="0" w:noHBand="0" w:noVBand="1"/>
       </w:tblPr>
       <w:tblGrid>
-        <w:gridCol w:w="930"/>
+        <w:gridCol w:w="1094"/>
         <w:gridCol w:w="1920"/>
-        <w:gridCol w:w="2010"/>
-        <w:gridCol w:w="2745"/>
-        <w:gridCol w:w="2310"/>
+        <w:gridCol w:w="2557"/>
+        <w:gridCol w:w="2650"/>
+        <w:gridCol w:w="2736"/>
       </w:tblGrid>
       <w:tr>
         <w:trPr>
@@ -747,7 +719,7 @@
         </w:trPr>
         <w:tc>
           <w:tcPr>
-            <w:tcW w:w="930" w:type="dxa"/>
+            <w:tcW w:w="1094" w:type="dxa"/>
           </w:tcPr>
           <w:p>
             <w:pPr>
@@ -783,22 +755,13 @@
                 <w:sz w:val="32"/>
                 <w:szCs w:val="32"/>
               </w:rPr>
-              <w:t xml:space="preserve">I </w:t>
+              <w:t>I dag</w:t>
             </w:r>
-            <w:proofErr w:type="spellStart"/>
-            <w:r>
-              <w:rPr>
-                <w:sz w:val="32"/>
-                <w:szCs w:val="32"/>
-              </w:rPr>
-              <w:t>dag</w:t>
-            </w:r>
-            <w:proofErr w:type="spellEnd"/>
           </w:p>
         </w:tc>
         <w:tc>
           <w:tcPr>
-            <w:tcW w:w="7065" w:type="dxa"/>
+            <w:tcW w:w="7943" w:type="dxa"/>
             <w:gridSpan w:val="3"/>
           </w:tcPr>
           <w:p>
@@ -809,21 +772,12 @@
                 <w:szCs w:val="32"/>
               </w:rPr>
             </w:pPr>
-            <w:proofErr w:type="spellStart"/>
             <w:r>
               <w:rPr>
                 <w:sz w:val="32"/>
                 <w:szCs w:val="32"/>
               </w:rPr>
-              <w:t>Næste</w:t>
-            </w:r>
-            <w:proofErr w:type="spellEnd"/>
-            <w:r>
-              <w:rPr>
-                <w:sz w:val="32"/>
-                <w:szCs w:val="32"/>
-              </w:rPr>
-              <w:t xml:space="preserve"> gang</w:t>
+              <w:t>Næste gang</w:t>
             </w:r>
           </w:p>
         </w:tc>
@@ -834,7 +788,7 @@
         </w:trPr>
         <w:tc>
           <w:tcPr>
-            <w:tcW w:w="930" w:type="dxa"/>
+            <w:tcW w:w="1094" w:type="dxa"/>
           </w:tcPr>
           <w:p>
             <w:pPr>
@@ -868,7 +822,7 @@
         </w:tc>
         <w:tc>
           <w:tcPr>
-            <w:tcW w:w="2010" w:type="dxa"/>
+            <w:tcW w:w="2557" w:type="dxa"/>
           </w:tcPr>
           <w:p>
             <w:pPr>
@@ -889,7 +843,7 @@
         </w:tc>
         <w:tc>
           <w:tcPr>
-            <w:tcW w:w="2745" w:type="dxa"/>
+            <w:tcW w:w="2650" w:type="dxa"/>
           </w:tcPr>
           <w:p>
             <w:pPr>
@@ -910,7 +864,7 @@
         </w:tc>
         <w:tc>
           <w:tcPr>
-            <w:tcW w:w="2310" w:type="dxa"/>
+            <w:tcW w:w="2736" w:type="dxa"/>
           </w:tcPr>
           <w:p>
             <w:pPr>
@@ -936,7 +890,7 @@
         </w:trPr>
         <w:tc>
           <w:tcPr>
-            <w:tcW w:w="930" w:type="dxa"/>
+            <w:tcW w:w="1094" w:type="dxa"/>
           </w:tcPr>
           <w:p>
             <w:pPr>
@@ -994,13 +948,209 @@
                 <w:lang w:val="da-DK"/>
               </w:rPr>
             </w:pPr>
+            <w:r>
+              <w:rPr>
+                <w:lang w:val="da-DK"/>
+              </w:rPr>
+              <w:t>Logging, Dev og production mode.</w:t>
+            </w:r>
+          </w:p>
+        </w:tc>
+        <w:tc>
+          <w:tcPr>
+            <w:tcW w:w="2557" w:type="dxa"/>
+          </w:tcPr>
+          <w:p>
+            <w:pPr>
+              <w:contextualSpacing w:val="0"/>
+              <w:rPr>
+                <w:lang w:val="da-DK"/>
+              </w:rPr>
+            </w:pPr>
+            <w:r>
+              <w:rPr>
+                <w:lang w:val="da-DK"/>
+              </w:rPr>
+              <w:t>Systemudvikling:</w:t>
+            </w:r>
+          </w:p>
+          <w:p>
+            <w:pPr>
+              <w:pStyle w:val="Listeafsnit"/>
+              <w:numPr>
+                <w:ilvl w:val="0"/>
+                <w:numId w:val="4"/>
+              </w:numPr>
+              <w:contextualSpacing w:val="0"/>
+              <w:rPr>
+                <w:lang w:val="da-DK"/>
+              </w:rPr>
+            </w:pPr>
+            <w:r>
+              <w:rPr>
+                <w:lang w:val="da-DK"/>
+              </w:rPr>
+              <w:t>Teknikker</w:t>
+            </w:r>
+          </w:p>
+          <w:p>
+            <w:pPr>
+              <w:pStyle w:val="Listeafsnit"/>
+              <w:numPr>
+                <w:ilvl w:val="0"/>
+                <w:numId w:val="4"/>
+              </w:numPr>
+              <w:contextualSpacing w:val="0"/>
+              <w:rPr>
+                <w:lang w:val="da-DK"/>
+              </w:rPr>
+            </w:pPr>
+            <w:r>
+              <w:rPr>
+                <w:lang w:val="da-DK"/>
+              </w:rPr>
+              <w:t>Sporbarhed</w:t>
+            </w:r>
+          </w:p>
+          <w:p>
+            <w:pPr>
+              <w:pStyle w:val="Listeafsnit"/>
+              <w:numPr>
+                <w:ilvl w:val="0"/>
+                <w:numId w:val="4"/>
+              </w:numPr>
+              <w:contextualSpacing w:val="0"/>
+              <w:rPr>
+                <w:lang w:val="da-DK"/>
+              </w:rPr>
+            </w:pPr>
+            <w:r>
+              <w:rPr>
+                <w:lang w:val="da-DK"/>
+              </w:rPr>
+              <w:t>Kvalitetskriterier</w:t>
+            </w:r>
+          </w:p>
+          <w:p>
+            <w:pPr>
+              <w:contextualSpacing w:val="0"/>
+              <w:rPr>
+                <w:lang w:val="da-DK"/>
+              </w:rPr>
+            </w:pPr>
+          </w:p>
+          <w:p>
+            <w:pPr>
+              <w:contextualSpacing w:val="0"/>
+              <w:rPr>
+                <w:lang w:val="da-DK"/>
+              </w:rPr>
+            </w:pPr>
+            <w:r>
+              <w:rPr>
+                <w:lang w:val="da-DK"/>
+              </w:rPr>
+              <w:t>EF som ORM</w:t>
+            </w:r>
+          </w:p>
+          <w:p>
+            <w:pPr>
+              <w:contextualSpacing w:val="0"/>
+              <w:rPr>
+                <w:lang w:val="da-DK"/>
+              </w:rPr>
+            </w:pPr>
+            <w:r>
+              <w:rPr>
+                <w:lang w:val="da-DK"/>
+              </w:rPr>
+              <w:t>Designpattern</w:t>
+            </w:r>
+          </w:p>
+          <w:p>
+            <w:pPr>
+              <w:contextualSpacing w:val="0"/>
+              <w:rPr>
+                <w:lang w:val="da-DK"/>
+              </w:rPr>
+            </w:pPr>
+            <w:r>
+              <w:rPr>
+                <w:lang w:val="da-DK"/>
+              </w:rPr>
+              <w:t>Concurrency problem</w:t>
+            </w:r>
+          </w:p>
+        </w:tc>
+        <w:tc>
+          <w:tcPr>
+            <w:tcW w:w="2650" w:type="dxa"/>
+          </w:tcPr>
+          <w:p>
+            <w:pPr>
+              <w:contextualSpacing w:val="0"/>
+              <w:rPr>
+                <w:lang w:val="da-DK"/>
+              </w:rPr>
+            </w:pPr>
+            <w:r>
+              <w:rPr>
+                <w:lang w:val="da-DK"/>
+              </w:rPr>
+              <w:t>Systemudviklings dokument.</w:t>
+            </w:r>
+          </w:p>
+        </w:tc>
+        <w:tc>
+          <w:tcPr>
+            <w:tcW w:w="2736" w:type="dxa"/>
+          </w:tcPr>
+          <w:p>
+            <w:pPr>
+              <w:contextualSpacing w:val="0"/>
+              <w:rPr>
+                <w:lang w:val="da-DK"/>
+              </w:rPr>
+            </w:pPr>
+            <w:r>
+              <w:rPr>
+                <w:lang w:val="da-DK"/>
+              </w:rPr>
+              <w:t>Par, evt. (b)ordet rundt.</w:t>
+            </w:r>
+          </w:p>
+        </w:tc>
+      </w:tr>
+      <w:tr>
+        <w:trPr>
+          <w:jc w:val="center"/>
+        </w:trPr>
+        <w:tc>
+          <w:tcPr>
+            <w:tcW w:w="1094" w:type="dxa"/>
+          </w:tcPr>
+          <w:p>
+            <w:pPr>
+              <w:contextualSpacing w:val="0"/>
+              <w:rPr>
+                <w:sz w:val="16"/>
+                <w:szCs w:val="16"/>
+              </w:rPr>
+            </w:pPr>
+            <w:r>
+              <w:rPr>
+                <w:sz w:val="16"/>
+                <w:szCs w:val="16"/>
+              </w:rPr>
+              <w:t>27-09-2019</w:t>
+            </w:r>
             <w:bookmarkStart w:id="0" w:name="_GoBack"/>
             <w:bookmarkEnd w:id="0"/>
           </w:p>
         </w:tc>
         <w:tc>
           <w:tcPr>
-            <w:tcW w:w="2010" w:type="dxa"/>
+            <w:tcW w:w="1920" w:type="dxa"/>
           </w:tcPr>
           <w:p>
             <w:pPr>
@@ -1013,7 +1163,7 @@
         </w:tc>
         <w:tc>
           <w:tcPr>
-            <w:tcW w:w="2745" w:type="dxa"/>
+            <w:tcW w:w="2557" w:type="dxa"/>
           </w:tcPr>
           <w:p>
             <w:pPr>
@@ -1026,7 +1176,20 @@
         </w:tc>
         <w:tc>
           <w:tcPr>
-            <w:tcW w:w="2310" w:type="dxa"/>
+            <w:tcW w:w="2650" w:type="dxa"/>
+          </w:tcPr>
+          <w:p>
+            <w:pPr>
+              <w:contextualSpacing w:val="0"/>
+              <w:rPr>
+                <w:lang w:val="da-DK"/>
+              </w:rPr>
+            </w:pPr>
+          </w:p>
+        </w:tc>
+        <w:tc>
+          <w:tcPr>
+            <w:tcW w:w="2736" w:type="dxa"/>
           </w:tcPr>
           <w:p>
             <w:pPr>
@@ -1069,6 +1232,118 @@
 <file path=word/numbering.xml><?xml version="1.0" encoding="utf-8"?>
 <w:numbering xmlns:wpc="http://schemas.microsoft.com/office/word/2010/wordprocessingCanvas" xmlns:cx="http://schemas.microsoft.com/office/drawing/2014/chartex" xmlns:cx1="http://schemas.microsoft.com/office/drawing/2015/9/8/chartex" xmlns:cx2="http://schemas.microsoft.com/office/drawing/2015/10/21/chartex" xmlns:cx3="http://schemas.microsoft.com/office/drawing/2016/5/9/chartex" xmlns:cx4="http://schemas.microsoft.com/office/drawing/2016/5/10/chartex" xmlns:cx5="http://schemas.microsoft.com/office/drawing/2016/5/11/chartex" xmlns:cx6="http://schemas.microsoft.com/office/drawing/2016/5/12/chartex" xmlns:cx7="http://schemas.microsoft.com/office/drawing/2016/5/13/chartex" xmlns:cx8="http://schemas.microsoft.com/office/drawing/2016/5/14/chartex" xmlns:mc="http://schemas.openxmlformats.org/markup-compatibility/2006" xmlns:aink="http://schemas.microsoft.com/office/drawing/2016/ink" xmlns:am3d="http://schemas.microsoft.com/office/drawing/2017/model3d" xmlns:o="urn:schemas-microsoft-com:office:office" xmlns:r="http://schemas.openxmlformats.org/officeDocument/2006/relationships" xmlns:m="http://schemas.openxmlformats.org/officeDocument/2006/math" xmlns:v="urn:schemas-microsoft-com:vml" xmlns:wp14="http://schemas.microsoft.com/office/word/2010/wordprocessingDrawing" xmlns:wp="http://schemas.openxmlformats.org/drawingml/2006/wordprocessingDrawing" xmlns:w10="urn:schemas-microsoft-com:office:word" xmlns:w="http://schemas.openxmlformats.org/wordprocessingml/2006/main" xmlns:w14="http://schemas.microsoft.com/office/word/2010/wordml" xmlns:w15="http://schemas.microsoft.com/office/word/2012/wordml" xmlns:w16cid="http://schemas.microsoft.com/office/word/2016/wordml/cid" xmlns:w16se="http://schemas.microsoft.com/office/word/2015/wordml/symex" xmlns:wpg="http://schemas.microsoft.com/office/word/2010/wordprocessingGroup" xmlns:wpi="http://schemas.microsoft.com/office/word/2010/wordprocessingInk" xmlns:wne="http://schemas.microsoft.com/office/word/2006/wordml" xmlns:wps="http://schemas.microsoft.com/office/word/2010/wordprocessingShape" mc:Ignorable="w14 w15 w16se w16cid wp14">
   <w:abstractNum w:abstractNumId="0" w15:restartNumberingAfterBreak="0">
+    <w:nsid w:val="09CE601E"/>
+    <w:multiLevelType w:val="hybridMultilevel"/>
+    <w:tmpl w:val="38EE5F7E"/>
+    <w:lvl w:ilvl="0" w:tplc="720CC71C">
+      <w:numFmt w:val="bullet"/>
+      <w:lvlText w:val=""/>
+      <w:lvlJc w:val="left"/>
+      <w:pPr>
+        <w:ind w:left="720" w:hanging="360"/>
+      </w:pPr>
+      <w:rPr>
+        <w:rFonts w:ascii="Symbol" w:eastAsia="Arial" w:hAnsi="Symbol" w:cs="Arial" w:hint="default"/>
+      </w:rPr>
+    </w:lvl>
+    <w:lvl w:ilvl="1" w:tplc="04060003" w:tentative="1">
+      <w:start w:val="1"/>
+      <w:numFmt w:val="bullet"/>
+      <w:lvlText w:val="o"/>
+      <w:lvlJc w:val="left"/>
+      <w:pPr>
+        <w:ind w:left="1440" w:hanging="360"/>
+      </w:pPr>
+      <w:rPr>
+        <w:rFonts w:ascii="Courier New" w:hAnsi="Courier New" w:cs="Courier New" w:hint="default"/>
+      </w:rPr>
+    </w:lvl>
+    <w:lvl w:ilvl="2" w:tplc="04060005" w:tentative="1">
+      <w:start w:val="1"/>
+      <w:numFmt w:val="bullet"/>
+      <w:lvlText w:val=""/>
+      <w:lvlJc w:val="left"/>
+      <w:pPr>
+        <w:ind w:left="2160" w:hanging="360"/>
+      </w:pPr>
+      <w:rPr>
+        <w:rFonts w:ascii="Wingdings" w:hAnsi="Wingdings" w:hint="default"/>
+      </w:rPr>
+    </w:lvl>
+    <w:lvl w:ilvl="3" w:tplc="04060001" w:tentative="1">
+      <w:start w:val="1"/>
+      <w:numFmt w:val="bullet"/>
+      <w:lvlText w:val=""/>
+      <w:lvlJc w:val="left"/>
+      <w:pPr>
+        <w:ind w:left="2880" w:hanging="360"/>
+      </w:pPr>
+      <w:rPr>
+        <w:rFonts w:ascii="Symbol" w:hAnsi="Symbol" w:hint="default"/>
+      </w:rPr>
+    </w:lvl>
+    <w:lvl w:ilvl="4" w:tplc="04060003" w:tentative="1">
+      <w:start w:val="1"/>
+      <w:numFmt w:val="bullet"/>
+      <w:lvlText w:val="o"/>
+      <w:lvlJc w:val="left"/>
+      <w:pPr>
+        <w:ind w:left="3600" w:hanging="360"/>
+      </w:pPr>
+      <w:rPr>
+        <w:rFonts w:ascii="Courier New" w:hAnsi="Courier New" w:cs="Courier New" w:hint="default"/>
+      </w:rPr>
+    </w:lvl>
+    <w:lvl w:ilvl="5" w:tplc="04060005" w:tentative="1">
+      <w:start w:val="1"/>
+      <w:numFmt w:val="bullet"/>
+      <w:lvlText w:val=""/>
+      <w:lvlJc w:val="left"/>
+      <w:pPr>
+        <w:ind w:left="4320" w:hanging="360"/>
+      </w:pPr>
+      <w:rPr>
+        <w:rFonts w:ascii="Wingdings" w:hAnsi="Wingdings" w:hint="default"/>
+      </w:rPr>
+    </w:lvl>
+    <w:lvl w:ilvl="6" w:tplc="04060001" w:tentative="1">
+      <w:start w:val="1"/>
+      <w:numFmt w:val="bullet"/>
+      <w:lvlText w:val=""/>
+      <w:lvlJc w:val="left"/>
+      <w:pPr>
+        <w:ind w:left="5040" w:hanging="360"/>
+      </w:pPr>
+      <w:rPr>
+        <w:rFonts w:ascii="Symbol" w:hAnsi="Symbol" w:hint="default"/>
+      </w:rPr>
+    </w:lvl>
+    <w:lvl w:ilvl="7" w:tplc="04060003" w:tentative="1">
+      <w:start w:val="1"/>
+      <w:numFmt w:val="bullet"/>
+      <w:lvlText w:val="o"/>
+      <w:lvlJc w:val="left"/>
+      <w:pPr>
+        <w:ind w:left="5760" w:hanging="360"/>
+      </w:pPr>
+      <w:rPr>
+        <w:rFonts w:ascii="Courier New" w:hAnsi="Courier New" w:cs="Courier New" w:hint="default"/>
+      </w:rPr>
+    </w:lvl>
+    <w:lvl w:ilvl="8" w:tplc="04060005" w:tentative="1">
+      <w:start w:val="1"/>
+      <w:numFmt w:val="bullet"/>
+      <w:lvlText w:val=""/>
+      <w:lvlJc w:val="left"/>
+      <w:pPr>
+        <w:ind w:left="6480" w:hanging="360"/>
+      </w:pPr>
+      <w:rPr>
+        <w:rFonts w:ascii="Wingdings" w:hAnsi="Wingdings" w:hint="default"/>
+      </w:rPr>
+    </w:lvl>
+  </w:abstractNum>
+  <w:abstractNum w:abstractNumId="1" w15:restartNumberingAfterBreak="0">
     <w:nsid w:val="1FA35F0D"/>
     <w:multiLevelType w:val="hybridMultilevel"/>
     <w:tmpl w:val="6EA88FBE"/>
@@ -1181,7 +1456,7 @@
       </w:rPr>
     </w:lvl>
   </w:abstractNum>
-  <w:abstractNum w:abstractNumId="1" w15:restartNumberingAfterBreak="0">
+  <w:abstractNum w:abstractNumId="2" w15:restartNumberingAfterBreak="0">
     <w:nsid w:val="400D02A2"/>
     <w:multiLevelType w:val="hybridMultilevel"/>
     <w:tmpl w:val="498499BE"/>
@@ -1267,7 +1542,7 @@
       </w:pPr>
     </w:lvl>
   </w:abstractNum>
-  <w:abstractNum w:abstractNumId="2" w15:restartNumberingAfterBreak="0">
+  <w:abstractNum w:abstractNumId="3" w15:restartNumberingAfterBreak="0">
     <w:nsid w:val="54FF018A"/>
     <w:multiLevelType w:val="multilevel"/>
     <w:tmpl w:val="8D268AEE"/>
@@ -1381,13 +1656,16 @@
     </w:lvl>
   </w:abstractNum>
   <w:num w:numId="1">
+    <w:abstractNumId w:val="2"/>
+  </w:num>
+  <w:num w:numId="2">
     <w:abstractNumId w:val="1"/>
   </w:num>
-  <w:num w:numId="2">
+  <w:num w:numId="3">
+    <w:abstractNumId w:val="3"/>
+  </w:num>
+  <w:num w:numId="4">
     <w:abstractNumId w:val="0"/>
-  </w:num>
-  <w:num w:numId="3">
-    <w:abstractNumId w:val="2"/>
   </w:num>
 </w:numbering>
 </file>
@@ -1516,6 +1794,7 @@
     <w:lsdException w:name="HTML Sample" w:semiHidden="1" w:unhideWhenUsed="1"/>
     <w:lsdException w:name="HTML Typewriter" w:semiHidden="1" w:unhideWhenUsed="1"/>
     <w:lsdException w:name="HTML Variable" w:semiHidden="1" w:unhideWhenUsed="1"/>
+    <w:lsdException w:name="Normal Table" w:semiHidden="1" w:unhideWhenUsed="1"/>
     <w:lsdException w:name="annotation subject" w:semiHidden="1" w:unhideWhenUsed="1"/>
     <w:lsdException w:name="No List" w:semiHidden="1" w:unhideWhenUsed="1"/>
     <w:lsdException w:name="Outline List 1" w:semiHidden="1" w:unhideWhenUsed="1"/>
@@ -1562,8 +1841,10 @@
     <w:lsdException w:name="Table Subtle 2" w:semiHidden="1" w:unhideWhenUsed="1"/>
     <w:lsdException w:name="Table Web 1" w:semiHidden="1" w:unhideWhenUsed="1"/>
     <w:lsdException w:name="Table Web 2" w:semiHidden="1" w:unhideWhenUsed="1"/>
+    <w:lsdException w:name="Table Web 3" w:semiHidden="1" w:unhideWhenUsed="1"/>
     <w:lsdException w:name="Balloon Text" w:semiHidden="1" w:unhideWhenUsed="1"/>
     <w:lsdException w:name="Table Grid" w:uiPriority="39"/>
+    <w:lsdException w:name="Table Theme" w:semiHidden="1" w:unhideWhenUsed="1"/>
     <w:lsdException w:name="Placeholder Text" w:semiHidden="1"/>
     <w:lsdException w:name="No Spacing" w:uiPriority="1" w:qFormat="1"/>
     <w:lsdException w:name="Light Shading" w:uiPriority="60"/>
@@ -1983,6 +2264,16 @@
       <w:tblStyleColBandSize w:val="1"/>
     </w:tblPr>
   </w:style>
+  <w:style w:type="paragraph" w:styleId="Listeafsnit">
+    <w:name w:val="List Paragraph"/>
+    <w:basedOn w:val="Normal"/>
+    <w:uiPriority w:val="34"/>
+    <w:qFormat/>
+    <w:rsid w:val="008273B8"/>
+    <w:pPr>
+      <w:ind w:left="720"/>
+    </w:pPr>
+  </w:style>
 </w:styles>
 </file>
 

--- a/Intern administration/2 års_Projektlog.docx
+++ b/Intern administration/2 års_Projektlog.docx
@@ -78,7 +78,25 @@
           <w:sz w:val="24"/>
           <w:szCs w:val="24"/>
         </w:rPr>
-        <w:t xml:space="preserve">I dag </w:t>
+        <w:t xml:space="preserve">I </w:t>
+      </w:r>
+      <w:proofErr w:type="spellStart"/>
+      <w:r>
+        <w:rPr>
+          <w:rFonts w:ascii="Calibri" w:eastAsia="Calibri" w:hAnsi="Calibri" w:cs="Calibri"/>
+          <w:sz w:val="24"/>
+          <w:szCs w:val="24"/>
+        </w:rPr>
+        <w:t>dag</w:t>
+      </w:r>
+      <w:proofErr w:type="spellEnd"/>
+      <w:r>
+        <w:rPr>
+          <w:rFonts w:ascii="Calibri" w:eastAsia="Calibri" w:hAnsi="Calibri" w:cs="Calibri"/>
+          <w:sz w:val="24"/>
+          <w:szCs w:val="24"/>
+        </w:rPr>
+        <w:t xml:space="preserve"> </w:t>
       </w:r>
     </w:p>
     <w:p>
@@ -139,13 +157,23 @@
           <w:szCs w:val="24"/>
         </w:rPr>
       </w:pPr>
+      <w:proofErr w:type="spellStart"/>
       <w:r>
         <w:rPr>
           <w:rFonts w:ascii="Calibri" w:eastAsia="Calibri" w:hAnsi="Calibri" w:cs="Calibri"/>
           <w:sz w:val="24"/>
           <w:szCs w:val="24"/>
         </w:rPr>
-        <w:t>Næste gang</w:t>
+        <w:t>Næste</w:t>
+      </w:r>
+      <w:proofErr w:type="spellEnd"/>
+      <w:r>
+        <w:rPr>
+          <w:rFonts w:ascii="Calibri" w:eastAsia="Calibri" w:hAnsi="Calibri" w:cs="Calibri"/>
+          <w:sz w:val="24"/>
+          <w:szCs w:val="24"/>
+        </w:rPr>
+        <w:t xml:space="preserve"> gang</w:t>
       </w:r>
     </w:p>
     <w:p>
@@ -755,8 +783,17 @@
                 <w:sz w:val="32"/>
                 <w:szCs w:val="32"/>
               </w:rPr>
-              <w:t>I dag</w:t>
-            </w:r>
+              <w:t xml:space="preserve">I </w:t>
+            </w:r>
+            <w:proofErr w:type="spellStart"/>
+            <w:r>
+              <w:rPr>
+                <w:sz w:val="32"/>
+                <w:szCs w:val="32"/>
+              </w:rPr>
+              <w:t>dag</w:t>
+            </w:r>
+            <w:proofErr w:type="spellEnd"/>
           </w:p>
         </w:tc>
         <w:tc>
@@ -772,12 +809,21 @@
                 <w:szCs w:val="32"/>
               </w:rPr>
             </w:pPr>
+            <w:proofErr w:type="spellStart"/>
             <w:r>
               <w:rPr>
                 <w:sz w:val="32"/>
                 <w:szCs w:val="32"/>
               </w:rPr>
-              <w:t>Næste gang</w:t>
+              <w:t>Næste</w:t>
+            </w:r>
+            <w:proofErr w:type="spellEnd"/>
+            <w:r>
+              <w:rPr>
+                <w:sz w:val="32"/>
+                <w:szCs w:val="32"/>
+              </w:rPr>
+              <w:t xml:space="preserve"> gang</w:t>
             </w:r>
           </w:p>
         </w:tc>
@@ -948,11 +994,136 @@
                 <w:lang w:val="da-DK"/>
               </w:rPr>
             </w:pPr>
-            <w:r>
-              <w:rPr>
-                <w:lang w:val="da-DK"/>
-              </w:rPr>
-              <w:t>Logging, Dev og production mode.</w:t>
+            <w:proofErr w:type="spellStart"/>
+            <w:r>
+              <w:rPr>
+                <w:lang w:val="da-DK"/>
+              </w:rPr>
+              <w:t>Logging</w:t>
+            </w:r>
+            <w:proofErr w:type="spellEnd"/>
+            <w:r>
+              <w:rPr>
+                <w:lang w:val="da-DK"/>
+              </w:rPr>
+              <w:t xml:space="preserve">, </w:t>
+            </w:r>
+            <w:proofErr w:type="spellStart"/>
+            <w:r>
+              <w:rPr>
+                <w:lang w:val="da-DK"/>
+              </w:rPr>
+              <w:t>Dev</w:t>
+            </w:r>
+            <w:proofErr w:type="spellEnd"/>
+            <w:r>
+              <w:rPr>
+                <w:lang w:val="da-DK"/>
+              </w:rPr>
+              <w:t xml:space="preserve"> og </w:t>
+            </w:r>
+            <w:proofErr w:type="spellStart"/>
+            <w:r>
+              <w:rPr>
+                <w:lang w:val="da-DK"/>
+              </w:rPr>
+              <w:t>production</w:t>
+            </w:r>
+            <w:proofErr w:type="spellEnd"/>
+            <w:r>
+              <w:rPr>
+                <w:lang w:val="da-DK"/>
+              </w:rPr>
+              <w:t xml:space="preserve"> mode.</w:t>
+            </w:r>
+          </w:p>
+          <w:p>
+            <w:pPr>
+              <w:contextualSpacing w:val="0"/>
+              <w:rPr>
+                <w:lang w:val="da-DK"/>
+              </w:rPr>
+            </w:pPr>
+          </w:p>
+          <w:p>
+            <w:pPr>
+              <w:contextualSpacing w:val="0"/>
+            </w:pPr>
+            <w:r>
+              <w:t xml:space="preserve">EF </w:t>
+            </w:r>
+            <w:proofErr w:type="spellStart"/>
+            <w:r>
+              <w:t>som</w:t>
+            </w:r>
+            <w:proofErr w:type="spellEnd"/>
+            <w:r>
+              <w:t xml:space="preserve"> ORM</w:t>
+            </w:r>
+          </w:p>
+          <w:p>
+            <w:pPr>
+              <w:contextualSpacing w:val="0"/>
+            </w:pPr>
+          </w:p>
+          <w:p>
+            <w:pPr>
+              <w:contextualSpacing w:val="0"/>
+            </w:pPr>
+          </w:p>
+          <w:p>
+            <w:pPr>
+              <w:contextualSpacing w:val="0"/>
+            </w:pPr>
+            <w:bookmarkStart w:id="0" w:name="_GoBack"/>
+            <w:bookmarkEnd w:id="0"/>
+            <w:proofErr w:type="spellStart"/>
+            <w:r>
+              <w:t>Designpattern</w:t>
+            </w:r>
+            <w:proofErr w:type="spellEnd"/>
+            <w:r>
+              <w:t xml:space="preserve"> (MVC)</w:t>
+            </w:r>
+          </w:p>
+          <w:p>
+            <w:pPr>
+              <w:contextualSpacing w:val="0"/>
+            </w:pPr>
+          </w:p>
+          <w:p>
+            <w:pPr>
+              <w:contextualSpacing w:val="0"/>
+              <w:rPr>
+                <w:lang w:val="da-DK"/>
+              </w:rPr>
+            </w:pPr>
+            <w:proofErr w:type="spellStart"/>
+            <w:r>
+              <w:rPr>
+                <w:lang w:val="da-DK"/>
+              </w:rPr>
+              <w:lastRenderedPageBreak/>
+              <w:t>Concurrency</w:t>
+            </w:r>
+            <w:proofErr w:type="spellEnd"/>
+            <w:r>
+              <w:rPr>
+                <w:lang w:val="da-DK"/>
+              </w:rPr>
+              <w:t xml:space="preserve"> problem</w:t>
+            </w:r>
+            <w:r>
+              <w:rPr>
+                <w:lang w:val="da-DK"/>
+              </w:rPr>
+              <w:t xml:space="preserve"> (Default, serveren bestemme</w:t>
+            </w:r>
+            <w:r>
+              <w:rPr>
+                <w:lang w:val="da-DK"/>
+              </w:rPr>
+              <w:t>r)</w:t>
             </w:r>
           </w:p>
         </w:tc>
@@ -971,6 +1142,7 @@
               <w:rPr>
                 <w:lang w:val="da-DK"/>
               </w:rPr>
+              <w:lastRenderedPageBreak/>
               <w:t>Systemudvikling:</w:t>
             </w:r>
           </w:p>
@@ -1029,56 +1201,6 @@
                 <w:lang w:val="da-DK"/>
               </w:rPr>
               <w:t>Kvalitetskriterier</w:t>
-            </w:r>
-          </w:p>
-          <w:p>
-            <w:pPr>
-              <w:contextualSpacing w:val="0"/>
-              <w:rPr>
-                <w:lang w:val="da-DK"/>
-              </w:rPr>
-            </w:pPr>
-          </w:p>
-          <w:p>
-            <w:pPr>
-              <w:contextualSpacing w:val="0"/>
-              <w:rPr>
-                <w:lang w:val="da-DK"/>
-              </w:rPr>
-            </w:pPr>
-            <w:r>
-              <w:rPr>
-                <w:lang w:val="da-DK"/>
-              </w:rPr>
-              <w:t>EF som ORM</w:t>
-            </w:r>
-          </w:p>
-          <w:p>
-            <w:pPr>
-              <w:contextualSpacing w:val="0"/>
-              <w:rPr>
-                <w:lang w:val="da-DK"/>
-              </w:rPr>
-            </w:pPr>
-            <w:r>
-              <w:rPr>
-                <w:lang w:val="da-DK"/>
-              </w:rPr>
-              <w:t>Designpattern</w:t>
-            </w:r>
-          </w:p>
-          <w:p>
-            <w:pPr>
-              <w:contextualSpacing w:val="0"/>
-              <w:rPr>
-                <w:lang w:val="da-DK"/>
-              </w:rPr>
-            </w:pPr>
-            <w:r>
-              <w:rPr>
-                <w:lang w:val="da-DK"/>
-              </w:rPr>
-              <w:t>Concurrency problem</w:t>
             </w:r>
           </w:p>
         </w:tc>
@@ -1144,8 +1266,6 @@
               </w:rPr>
               <w:t>27-09-2019</w:t>
             </w:r>
-            <w:bookmarkStart w:id="0" w:name="_GoBack"/>
-            <w:bookmarkEnd w:id="0"/>
           </w:p>
         </w:tc>
         <w:tc>
